--- a/gg/写正文/英文论文/CheckPoint翻译.docx
+++ b/gg/写正文/英文论文/CheckPoint翻译.docx
@@ -1,6 +1,6 @@
 
 <file path=word/document.xml><?xml version="1.0" encoding="utf-8"?>
-<w:document xmlns:wpc="http://schemas.microsoft.com/office/word/2010/wordprocessingCanvas" xmlns:cx="http://schemas.microsoft.com/office/drawing/2014/chartex" xmlns:mc="http://schemas.openxmlformats.org/markup-compatibility/2006" xmlns:o="urn:schemas-microsoft-com:office:office" xmlns:r="http://schemas.openxmlformats.org/officeDocument/2006/relationships" xmlns:m="http://schemas.openxmlformats.org/officeDocument/2006/math" xmlns:v="urn:schemas-microsoft-com:vml" xmlns:wp14="http://schemas.microsoft.com/office/word/2010/wordprocessingDrawing" xmlns:wp="http://schemas.openxmlformats.org/drawingml/2006/wordprocessingDrawing" xmlns:w10="urn:schemas-microsoft-com:office:word" xmlns:w="http://schemas.openxmlformats.org/wordprocessingml/2006/main" xmlns:w14="http://schemas.microsoft.com/office/word/2010/wordml" xmlns:w15="http://schemas.microsoft.com/office/word/2012/wordml" xmlns:w16se="http://schemas.microsoft.com/office/word/2015/wordml/symex" xmlns:wpg="http://schemas.microsoft.com/office/word/2010/wordprocessingGroup" xmlns:wpi="http://schemas.microsoft.com/office/word/2010/wordprocessingInk" xmlns:wne="http://schemas.microsoft.com/office/word/2006/wordml" xmlns:wps="http://schemas.microsoft.com/office/word/2010/wordprocessingShape" mc:Ignorable="w14 w15 w16se wp14">
+<w:document xmlns:wpc="http://schemas.microsoft.com/office/word/2010/wordprocessingCanvas" xmlns:cx="http://schemas.microsoft.com/office/drawing/2014/chartex" xmlns:cx1="http://schemas.microsoft.com/office/drawing/2015/9/8/chartex" xmlns:mc="http://schemas.openxmlformats.org/markup-compatibility/2006" xmlns:o="urn:schemas-microsoft-com:office:office" xmlns:r="http://schemas.openxmlformats.org/officeDocument/2006/relationships" xmlns:m="http://schemas.openxmlformats.org/officeDocument/2006/math" xmlns:v="urn:schemas-microsoft-com:vml" xmlns:wp14="http://schemas.microsoft.com/office/word/2010/wordprocessingDrawing" xmlns:wp="http://schemas.openxmlformats.org/drawingml/2006/wordprocessingDrawing" xmlns:w10="urn:schemas-microsoft-com:office:word" xmlns:w="http://schemas.openxmlformats.org/wordprocessingml/2006/main" xmlns:w14="http://schemas.microsoft.com/office/word/2010/wordml" xmlns:w15="http://schemas.microsoft.com/office/word/2012/wordml" xmlns:w16se="http://schemas.microsoft.com/office/word/2015/wordml/symex" xmlns:wpg="http://schemas.microsoft.com/office/word/2010/wordprocessingGroup" xmlns:wpi="http://schemas.microsoft.com/office/word/2010/wordprocessingInk" xmlns:wne="http://schemas.microsoft.com/office/word/2006/wordml" xmlns:wps="http://schemas.microsoft.com/office/word/2010/wordprocessingShape" mc:Ignorable="w14 w15 w16se wp14">
   <w:body>
     <w:p>
       <w:pPr>
@@ -34,16 +34,15 @@
           <w:sz w:val="24"/>
           <w:szCs w:val="24"/>
         </w:rPr>
-        <w:t>如前面所提到的，</w:t>
-      </w:r>
-      <w:bookmarkStart w:id="0" w:name="_GoBack"/>
+        <w:t>如前面所提到的，网络应用程序和控制器之间的交互在整个北界接口</w:t>
+      </w:r>
       <w:r>
         <w:rPr>
           <w:rFonts w:ascii="Times New Roman" w:hAnsi="Times New Roman"/>
           <w:sz w:val="24"/>
           <w:szCs w:val="24"/>
         </w:rPr>
-        <w:t>网络应用程序和控制器之间的交互在整个北界接口</w:t>
+        <w:t>(NBI)</w:t>
       </w:r>
       <w:r>
         <w:rPr>
@@ -51,7 +50,7 @@
           <w:sz w:val="24"/>
           <w:szCs w:val="24"/>
         </w:rPr>
-        <w:t>(NBI)</w:t>
+        <w:t>中进行。该接口应该允许可信应用程序对网络进行编程，并从网络请求服务</w:t>
       </w:r>
       <w:r>
         <w:rPr>
@@ -59,7 +58,7 @@
           <w:sz w:val="24"/>
           <w:szCs w:val="24"/>
         </w:rPr>
-        <w:t>中进行。该接口应该允许可信应用程序对网络进行编程，并从网络请求服务</w:t>
+        <w:t>/</w:t>
       </w:r>
       <w:r>
         <w:rPr>
@@ -67,6 +66,30 @@
           <w:sz w:val="24"/>
           <w:szCs w:val="24"/>
         </w:rPr>
+        <w:t>信息。这种交互可以简化为</w:t>
+      </w:r>
+      <w:r>
+        <w:rPr>
+          <w:rFonts w:ascii="Times New Roman" w:hAnsi="Times New Roman"/>
+          <w:sz w:val="24"/>
+          <w:szCs w:val="24"/>
+        </w:rPr>
+        <w:t>:</w:t>
+      </w:r>
+      <w:r>
+        <w:rPr>
+          <w:rFonts w:ascii="Times New Roman" w:hAnsi="Times New Roman"/>
+          <w:sz w:val="24"/>
+          <w:szCs w:val="24"/>
+        </w:rPr>
+        <w:t>读取网络状态</w:t>
+      </w:r>
+      <w:r>
+        <w:rPr>
+          <w:rFonts w:ascii="Times New Roman" w:hAnsi="Times New Roman"/>
+          <w:sz w:val="24"/>
+          <w:szCs w:val="24"/>
+        </w:rPr>
         <w:t>/</w:t>
       </w:r>
       <w:r>
@@ -75,42 +98,9 @@
           <w:sz w:val="24"/>
           <w:szCs w:val="24"/>
         </w:rPr>
-        <w:t>信息。这种交互可以简化为</w:t>
-      </w:r>
-      <w:r>
-        <w:rPr>
-          <w:rFonts w:ascii="Times New Roman" w:hAnsi="Times New Roman"/>
-          <w:sz w:val="24"/>
-          <w:szCs w:val="24"/>
-        </w:rPr>
-        <w:t>:</w:t>
-      </w:r>
-      <w:r>
-        <w:rPr>
-          <w:rFonts w:ascii="Times New Roman" w:hAnsi="Times New Roman"/>
-          <w:sz w:val="24"/>
-          <w:szCs w:val="24"/>
-        </w:rPr>
-        <w:t>读取网络状态</w:t>
-      </w:r>
-      <w:r>
-        <w:rPr>
-          <w:rFonts w:ascii="Times New Roman" w:hAnsi="Times New Roman"/>
-          <w:sz w:val="24"/>
-          <w:szCs w:val="24"/>
-        </w:rPr>
-        <w:t>/</w:t>
-      </w:r>
-      <w:r>
-        <w:rPr>
-          <w:rFonts w:ascii="Times New Roman" w:hAnsi="Times New Roman"/>
-          <w:sz w:val="24"/>
-          <w:szCs w:val="24"/>
-        </w:rPr>
         <w:t>编写网络策略。</w:t>
       </w:r>
     </w:p>
-    <w:bookmarkEnd w:id="0"/>
     <w:p>
       <w:pPr>
         <w:rPr>
@@ -466,7 +456,7 @@
     <w:p>
       <w:pPr>
         <w:rPr>
-          <w:rFonts w:ascii="宋体" w:eastAsia="宋体" w:hAnsi="宋体" w:cs="Arial" w:hint="eastAsia"/>
+          <w:rFonts w:ascii="宋体" w:eastAsia="宋体" w:hAnsi="宋体" w:cs="Arial"/>
           <w:color w:val="2B2B2B"/>
           <w:sz w:val="24"/>
           <w:szCs w:val="24"/>
@@ -640,6 +630,165 @@
     <w:p>
       <w:pPr>
         <w:rPr>
+          <w:rFonts w:ascii="宋体" w:eastAsia="宋体" w:hAnsi="宋体" w:cs="NimbusRomNo9L-Regu"/>
+          <w:b/>
+          <w:kern w:val="0"/>
+          <w:sz w:val="24"/>
+          <w:szCs w:val="24"/>
+        </w:rPr>
+      </w:pPr>
+    </w:p>
+    <w:p>
+      <w:pPr>
+        <w:spacing w:line="288" w:lineRule="auto"/>
+        <w:ind w:firstLineChars="200" w:firstLine="480"/>
+        <w:rPr>
+          <w:rFonts w:ascii="宋体" w:eastAsia="宋体" w:hAnsi="宋体" w:cs="NimbusRomNo9L-Regu"/>
+          <w:kern w:val="0"/>
+          <w:sz w:val="24"/>
+          <w:szCs w:val="24"/>
+        </w:rPr>
+      </w:pPr>
+      <w:r>
+        <w:rPr>
+          <w:rFonts w:ascii="宋体" w:eastAsia="宋体" w:hAnsi="宋体" w:cs="NimbusRomNo9L-Regu" w:hint="eastAsia"/>
+          <w:kern w:val="0"/>
+          <w:sz w:val="24"/>
+          <w:szCs w:val="24"/>
+        </w:rPr>
+        <w:t>最近的工作提出了相关的解决方案是</w:t>
+      </w:r>
+      <w:r>
+        <w:rPr>
+          <w:rFonts w:ascii="宋体" w:eastAsia="宋体" w:hAnsi="宋体" w:cs="NimbusRomNo9L-Regu"/>
+          <w:kern w:val="0"/>
+          <w:sz w:val="24"/>
+          <w:szCs w:val="24"/>
+        </w:rPr>
+        <w:t>SE(安全增强)的照明灯[13]由斯坦福研究所。它是泛光灯OpenFlow控制器的一个扩展。SE-Floodlight介绍安全执行内核(SEK),这是一个改善FortNOX提供检测可能的规则之间的冲突和协调通信控制和数据平面。SEFloodlight实现还包括一个数字认证</w:t>
+      </w:r>
+    </w:p>
+    <w:p>
+      <w:pPr>
+        <w:spacing w:line="288" w:lineRule="auto"/>
+        <w:ind w:firstLineChars="200" w:firstLine="480"/>
+        <w:rPr>
+          <w:rFonts w:ascii="宋体" w:eastAsia="宋体" w:hAnsi="宋体" w:cs="NimbusRomNo9L-Regu"/>
+          <w:kern w:val="0"/>
+          <w:sz w:val="24"/>
+          <w:szCs w:val="24"/>
+        </w:rPr>
+      </w:pPr>
+      <w:r>
+        <w:rPr>
+          <w:rFonts w:ascii="宋体" w:eastAsia="宋体" w:hAnsi="宋体" w:cs="NimbusRomNo9L-Regu" w:hint="eastAsia"/>
+          <w:kern w:val="0"/>
+          <w:sz w:val="24"/>
+          <w:szCs w:val="24"/>
+        </w:rPr>
+        <w:t>向北的</w:t>
+      </w:r>
+      <w:r>
+        <w:rPr>
+          <w:rFonts w:ascii="宋体" w:eastAsia="宋体" w:hAnsi="宋体" w:cs="NimbusRomNo9L-Regu"/>
+          <w:kern w:val="0"/>
+          <w:sz w:val="24"/>
+          <w:szCs w:val="24"/>
+        </w:rPr>
+        <w:t>API。</w:t>
+      </w:r>
+      <w:bookmarkStart w:id="0" w:name="_GoBack"/>
+      <w:r>
+        <w:rPr>
+          <w:rFonts w:ascii="宋体" w:eastAsia="宋体" w:hAnsi="宋体" w:cs="NimbusRomNo9L-Regu"/>
+          <w:kern w:val="0"/>
+          <w:sz w:val="24"/>
+          <w:szCs w:val="24"/>
+        </w:rPr>
+        <w:t>管理员需要预先签署OpenFlow应用程序的java类，它可以在运行时由SEK进行数字验证。一旦签名和验证，应用程序就可以修改或查询网络，或在网络上进行通信。</w:t>
+      </w:r>
+      <w:bookmarkEnd w:id="0"/>
+    </w:p>
+    <w:p>
+      <w:pPr>
+        <w:rPr>
+          <w:rFonts w:ascii="宋体" w:eastAsia="宋体" w:hAnsi="宋体" w:cs="NimbusRomNo9L-Regu"/>
+          <w:b/>
+          <w:kern w:val="0"/>
+          <w:sz w:val="24"/>
+          <w:szCs w:val="24"/>
+        </w:rPr>
+      </w:pPr>
+    </w:p>
+    <w:p>
+      <w:pPr>
+        <w:rPr>
+          <w:rFonts w:ascii="宋体" w:eastAsia="宋体" w:hAnsi="宋体" w:cs="NimbusRomNo9L-Regu"/>
+          <w:b/>
+          <w:kern w:val="0"/>
+          <w:sz w:val="24"/>
+          <w:szCs w:val="24"/>
+        </w:rPr>
+      </w:pPr>
+    </w:p>
+    <w:p>
+      <w:pPr>
+        <w:rPr>
+          <w:rFonts w:ascii="宋体" w:eastAsia="宋体" w:hAnsi="宋体" w:cs="NimbusRomNo9L-Regu"/>
+          <w:b/>
+          <w:kern w:val="0"/>
+          <w:sz w:val="24"/>
+          <w:szCs w:val="24"/>
+        </w:rPr>
+      </w:pPr>
+    </w:p>
+    <w:p>
+      <w:pPr>
+        <w:rPr>
+          <w:rFonts w:ascii="宋体" w:eastAsia="宋体" w:hAnsi="宋体" w:cs="NimbusRomNo9L-Regu"/>
+          <w:b/>
+          <w:kern w:val="0"/>
+          <w:sz w:val="24"/>
+          <w:szCs w:val="24"/>
+        </w:rPr>
+      </w:pPr>
+    </w:p>
+    <w:p>
+      <w:pPr>
+        <w:rPr>
+          <w:rFonts w:ascii="宋体" w:eastAsia="宋体" w:hAnsi="宋体" w:cs="NimbusRomNo9L-Regu"/>
+          <w:b/>
+          <w:kern w:val="0"/>
+          <w:sz w:val="24"/>
+          <w:szCs w:val="24"/>
+        </w:rPr>
+      </w:pPr>
+    </w:p>
+    <w:p>
+      <w:pPr>
+        <w:rPr>
+          <w:rFonts w:ascii="宋体" w:eastAsia="宋体" w:hAnsi="宋体" w:cs="NimbusRomNo9L-Regu"/>
+          <w:b/>
+          <w:kern w:val="0"/>
+          <w:sz w:val="24"/>
+          <w:szCs w:val="24"/>
+        </w:rPr>
+      </w:pPr>
+    </w:p>
+    <w:p>
+      <w:pPr>
+        <w:rPr>
+          <w:rFonts w:ascii="宋体" w:eastAsia="宋体" w:hAnsi="宋体" w:cs="NimbusRomNo9L-Regu" w:hint="eastAsia"/>
+          <w:b/>
+          <w:kern w:val="0"/>
+          <w:sz w:val="24"/>
+          <w:szCs w:val="24"/>
+        </w:rPr>
+      </w:pPr>
+    </w:p>
+    <w:p>
+      <w:pPr>
+        <w:rPr>
           <w:rFonts w:ascii="Arial" w:hAnsi="Arial" w:cs="Arial"/>
           <w:b/>
           <w:bCs/>
@@ -747,25 +896,7 @@
           <w:sz w:val="21"/>
           <w:szCs w:val="21"/>
         </w:rPr>
-        <w:t>中提出了几个解决方案。这些解决方案在执行中不同，但本质上是监视网络中的变化，</w:t>
-      </w:r>
-      <w:r>
-        <w:rPr>
-          <w:rFonts w:ascii="Arial" w:hAnsi="Arial" w:cs="Arial"/>
-          <w:color w:val="2B2B2B"/>
-          <w:sz w:val="21"/>
-          <w:szCs w:val="21"/>
-        </w:rPr>
-        <w:t>在网络行为中</w:t>
-      </w:r>
-      <w:r>
-        <w:rPr>
-          <w:rFonts w:ascii="Arial" w:hAnsi="Arial" w:cs="Arial"/>
-          <w:color w:val="2B2B2B"/>
-          <w:sz w:val="21"/>
-          <w:szCs w:val="21"/>
-        </w:rPr>
-        <w:t>构建模型</w:t>
+        <w:t>中提出了几个解决方案。这些解决方案在执行中不同，但本质上是监视网络中的变化，在网络行为中构建模型</w:t>
       </w:r>
       <w:r>
         <w:rPr>
@@ -1298,6 +1429,7 @@
           <w:sz w:val="21"/>
           <w:szCs w:val="21"/>
         </w:rPr>
+        <w:lastRenderedPageBreak/>
         <w:t>java</w:t>
       </w:r>
       <w:r>
@@ -1419,7 +1551,7 @@
         <w:shd w:val="clear" w:color="auto" w:fill="F8F8F8"/>
         <w:spacing w:before="0" w:beforeAutospacing="0" w:after="96" w:afterAutospacing="0" w:line="315" w:lineRule="atLeast"/>
         <w:rPr>
-          <w:rFonts w:ascii="Arial" w:hAnsi="Arial" w:cs="Arial" w:hint="eastAsia"/>
+          <w:rFonts w:ascii="Arial" w:hAnsi="Arial" w:cs="Arial"/>
           <w:color w:val="2B2B2B"/>
           <w:sz w:val="21"/>
           <w:szCs w:val="21"/>
@@ -1432,7 +1564,7 @@
         <w:shd w:val="clear" w:color="auto" w:fill="F8F8F8"/>
         <w:spacing w:before="0" w:beforeAutospacing="0" w:after="96" w:afterAutospacing="0" w:line="315" w:lineRule="atLeast"/>
         <w:rPr>
-          <w:rFonts w:ascii="Arial" w:hAnsi="Arial" w:cs="Arial" w:hint="eastAsia"/>
+          <w:rFonts w:ascii="Arial" w:hAnsi="Arial" w:cs="Arial"/>
           <w:color w:val="2B2B2B"/>
           <w:sz w:val="21"/>
           <w:szCs w:val="21"/>
@@ -1617,16 +1749,7 @@
           <w:sz w:val="21"/>
           <w:szCs w:val="21"/>
         </w:rPr>
-        <w:t>;</w:t>
-      </w:r>
-      <w:r>
-        <w:rPr>
-          <w:rFonts w:ascii="Arial" w:hAnsi="Arial" w:cs="Arial"/>
-          <w:color w:val="2B2B2B"/>
-          <w:sz w:val="21"/>
-          <w:szCs w:val="21"/>
-        </w:rPr>
-        <w:t>1</w:t>
+        <w:t>;1</w:t>
       </w:r>
       <w:r>
         <w:rPr>
@@ -1747,16 +1870,7 @@
           <w:sz w:val="21"/>
           <w:szCs w:val="21"/>
         </w:rPr>
-        <w:t>A</w:t>
-      </w:r>
-      <w:r>
-        <w:rPr>
-          <w:rFonts w:ascii="Arial" w:hAnsi="Arial" w:cs="Arial"/>
-          <w:color w:val="2B2B2B"/>
-          <w:sz w:val="21"/>
-          <w:szCs w:val="21"/>
-        </w:rPr>
-        <w:t>:</w:t>
+        <w:t>A:</w:t>
       </w:r>
       <w:r>
         <w:rPr>
@@ -2482,7 +2596,7 @@
         <w:shd w:val="clear" w:color="auto" w:fill="F8F8F8"/>
         <w:spacing w:before="0" w:beforeAutospacing="0" w:after="96" w:afterAutospacing="0" w:line="315" w:lineRule="atLeast"/>
         <w:rPr>
-          <w:rFonts w:ascii="Arial" w:hAnsi="Arial" w:cs="Arial" w:hint="eastAsia"/>
+          <w:rFonts w:ascii="Arial" w:hAnsi="Arial" w:cs="Arial"/>
           <w:color w:val="2B2B2B"/>
           <w:sz w:val="21"/>
           <w:szCs w:val="21"/>
@@ -2496,7 +2610,7 @@
         <w:shd w:val="clear" w:color="auto" w:fill="F8F8F8"/>
         <w:spacing w:before="0" w:beforeAutospacing="0" w:after="96" w:afterAutospacing="0" w:line="315" w:lineRule="atLeast"/>
         <w:rPr>
-          <w:rFonts w:ascii="Arial" w:hAnsi="Arial" w:cs="Arial" w:hint="eastAsia"/>
+          <w:rFonts w:ascii="Arial" w:hAnsi="Arial" w:cs="Arial"/>
           <w:color w:val="2B2B2B"/>
           <w:sz w:val="21"/>
           <w:szCs w:val="21"/>
@@ -2677,7 +2791,7 @@
         <w:shd w:val="clear" w:color="auto" w:fill="F8F8F8"/>
         <w:spacing w:before="0" w:beforeAutospacing="0" w:after="96" w:afterAutospacing="0" w:line="315" w:lineRule="atLeast"/>
         <w:rPr>
-          <w:rFonts w:ascii="Arial" w:hAnsi="Arial" w:cs="Arial" w:hint="eastAsia"/>
+          <w:rFonts w:ascii="Arial" w:hAnsi="Arial" w:cs="Arial"/>
           <w:color w:val="2B2B2B"/>
           <w:sz w:val="21"/>
           <w:szCs w:val="21"/>
@@ -2739,7 +2853,7 @@
         <w:shd w:val="clear" w:color="auto" w:fill="F8F8F8"/>
         <w:spacing w:before="0" w:beforeAutospacing="0" w:after="96" w:afterAutospacing="0" w:line="315" w:lineRule="atLeast"/>
         <w:rPr>
-          <w:rFonts w:ascii="Arial" w:hAnsi="Arial" w:cs="Arial" w:hint="eastAsia"/>
+          <w:rFonts w:ascii="Arial" w:hAnsi="Arial" w:cs="Arial"/>
           <w:color w:val="2B2B2B"/>
           <w:sz w:val="21"/>
           <w:szCs w:val="21"/>
@@ -2979,7 +3093,7 @@
     <w:p>
       <w:pPr>
         <w:rPr>
-          <w:rFonts w:ascii="宋体" w:eastAsia="宋体" w:hAnsi="宋体" w:cs="Arial" w:hint="eastAsia"/>
+          <w:rFonts w:ascii="宋体" w:eastAsia="宋体" w:hAnsi="宋体" w:cs="Arial"/>
           <w:b/>
           <w:color w:val="2B2B2B"/>
           <w:sz w:val="24"/>
@@ -2999,7 +3113,7 @@
 </file>
 
 <file path=word/endnotes.xml><?xml version="1.0" encoding="utf-8"?>
-<w:endnotes xmlns:wpc="http://schemas.microsoft.com/office/word/2010/wordprocessingCanvas" xmlns:cx="http://schemas.microsoft.com/office/drawing/2014/chartex" xmlns:mc="http://schemas.openxmlformats.org/markup-compatibility/2006" xmlns:o="urn:schemas-microsoft-com:office:office" xmlns:r="http://schemas.openxmlformats.org/officeDocument/2006/relationships" xmlns:m="http://schemas.openxmlformats.org/officeDocument/2006/math" xmlns:v="urn:schemas-microsoft-com:vml" xmlns:wp14="http://schemas.microsoft.com/office/word/2010/wordprocessingDrawing" xmlns:wp="http://schemas.openxmlformats.org/drawingml/2006/wordprocessingDrawing" xmlns:w10="urn:schemas-microsoft-com:office:word" xmlns:w="http://schemas.openxmlformats.org/wordprocessingml/2006/main" xmlns:w14="http://schemas.microsoft.com/office/word/2010/wordml" xmlns:w15="http://schemas.microsoft.com/office/word/2012/wordml" xmlns:w16se="http://schemas.microsoft.com/office/word/2015/wordml/symex" xmlns:wpg="http://schemas.microsoft.com/office/word/2010/wordprocessingGroup" xmlns:wpi="http://schemas.microsoft.com/office/word/2010/wordprocessingInk" xmlns:wne="http://schemas.microsoft.com/office/word/2006/wordml" xmlns:wps="http://schemas.microsoft.com/office/word/2010/wordprocessingShape" mc:Ignorable="w14 w15 w16se wp14">
+<w:endnotes xmlns:wpc="http://schemas.microsoft.com/office/word/2010/wordprocessingCanvas" xmlns:cx="http://schemas.microsoft.com/office/drawing/2014/chartex" xmlns:cx1="http://schemas.microsoft.com/office/drawing/2015/9/8/chartex" xmlns:mc="http://schemas.openxmlformats.org/markup-compatibility/2006" xmlns:o="urn:schemas-microsoft-com:office:office" xmlns:r="http://schemas.openxmlformats.org/officeDocument/2006/relationships" xmlns:m="http://schemas.openxmlformats.org/officeDocument/2006/math" xmlns:v="urn:schemas-microsoft-com:vml" xmlns:wp14="http://schemas.microsoft.com/office/word/2010/wordprocessingDrawing" xmlns:wp="http://schemas.openxmlformats.org/drawingml/2006/wordprocessingDrawing" xmlns:w10="urn:schemas-microsoft-com:office:word" xmlns:w="http://schemas.openxmlformats.org/wordprocessingml/2006/main" xmlns:w14="http://schemas.microsoft.com/office/word/2010/wordml" xmlns:w15="http://schemas.microsoft.com/office/word/2012/wordml" xmlns:w16se="http://schemas.microsoft.com/office/word/2015/wordml/symex" xmlns:wpg="http://schemas.microsoft.com/office/word/2010/wordprocessingGroup" xmlns:wpi="http://schemas.microsoft.com/office/word/2010/wordprocessingInk" xmlns:wne="http://schemas.microsoft.com/office/word/2006/wordml" xmlns:wps="http://schemas.microsoft.com/office/word/2010/wordprocessingShape" mc:Ignorable="w14 w15 w16se wp14">
   <w:endnote w:type="separator" w:id="-1">
     <w:p>
       <w:r>
@@ -3018,7 +3132,7 @@
 </file>
 
 <file path=word/footnotes.xml><?xml version="1.0" encoding="utf-8"?>
-<w:footnotes xmlns:wpc="http://schemas.microsoft.com/office/word/2010/wordprocessingCanvas" xmlns:cx="http://schemas.microsoft.com/office/drawing/2014/chartex" xmlns:mc="http://schemas.openxmlformats.org/markup-compatibility/2006" xmlns:o="urn:schemas-microsoft-com:office:office" xmlns:r="http://schemas.openxmlformats.org/officeDocument/2006/relationships" xmlns:m="http://schemas.openxmlformats.org/officeDocument/2006/math" xmlns:v="urn:schemas-microsoft-com:vml" xmlns:wp14="http://schemas.microsoft.com/office/word/2010/wordprocessingDrawing" xmlns:wp="http://schemas.openxmlformats.org/drawingml/2006/wordprocessingDrawing" xmlns:w10="urn:schemas-microsoft-com:office:word" xmlns:w="http://schemas.openxmlformats.org/wordprocessingml/2006/main" xmlns:w14="http://schemas.microsoft.com/office/word/2010/wordml" xmlns:w15="http://schemas.microsoft.com/office/word/2012/wordml" xmlns:w16se="http://schemas.microsoft.com/office/word/2015/wordml/symex" xmlns:wpg="http://schemas.microsoft.com/office/word/2010/wordprocessingGroup" xmlns:wpi="http://schemas.microsoft.com/office/word/2010/wordprocessingInk" xmlns:wne="http://schemas.microsoft.com/office/word/2006/wordml" xmlns:wps="http://schemas.microsoft.com/office/word/2010/wordprocessingShape" mc:Ignorable="w14 w15 w16se wp14">
+<w:footnotes xmlns:wpc="http://schemas.microsoft.com/office/word/2010/wordprocessingCanvas" xmlns:cx="http://schemas.microsoft.com/office/drawing/2014/chartex" xmlns:cx1="http://schemas.microsoft.com/office/drawing/2015/9/8/chartex" xmlns:mc="http://schemas.openxmlformats.org/markup-compatibility/2006" xmlns:o="urn:schemas-microsoft-com:office:office" xmlns:r="http://schemas.openxmlformats.org/officeDocument/2006/relationships" xmlns:m="http://schemas.openxmlformats.org/officeDocument/2006/math" xmlns:v="urn:schemas-microsoft-com:vml" xmlns:wp14="http://schemas.microsoft.com/office/word/2010/wordprocessingDrawing" xmlns:wp="http://schemas.openxmlformats.org/drawingml/2006/wordprocessingDrawing" xmlns:w10="urn:schemas-microsoft-com:office:word" xmlns:w="http://schemas.openxmlformats.org/wordprocessingml/2006/main" xmlns:w14="http://schemas.microsoft.com/office/word/2010/wordml" xmlns:w15="http://schemas.microsoft.com/office/word/2012/wordml" xmlns:w16se="http://schemas.microsoft.com/office/word/2015/wordml/symex" xmlns:wpg="http://schemas.microsoft.com/office/word/2010/wordprocessingGroup" xmlns:wpi="http://schemas.microsoft.com/office/word/2010/wordprocessingInk" xmlns:wne="http://schemas.microsoft.com/office/word/2006/wordml" xmlns:wps="http://schemas.microsoft.com/office/word/2010/wordprocessingShape" mc:Ignorable="w14 w15 w16se wp14">
   <w:footnote w:type="separator" w:id="-1">
     <w:p>
       <w:r>
